--- a/הצעת פרוייקט.docx
+++ b/הצעת פרוייקט.docx
@@ -179,7 +179,6 @@
       <w:pPr>
         <w:jc w:val="right"/>
         <w:rPr>
-          <w:rFonts w:hint="cs"/>
           <w:sz w:val="24"/>
           <w:szCs w:val="24"/>
           <w:rtl/>
@@ -438,27 +437,6 @@
     </w:p>
     <w:p>
       <w:pPr>
-        <w:jc w:val="right"/>
-        <w:rPr>
-          <w:sz w:val="24"/>
-          <w:szCs w:val="24"/>
-          <w:rtl/>
-        </w:rPr>
-      </w:pPr>
-    </w:p>
-    <w:p>
-      <w:pPr>
-        <w:jc w:val="right"/>
-        <w:rPr>
-          <w:sz w:val="24"/>
-          <w:szCs w:val="24"/>
-          <w:rtl/>
-        </w:rPr>
-      </w:pPr>
-    </w:p>
-    <w:p>
-      <w:pPr>
-        <w:jc w:val="right"/>
         <w:rPr>
           <w:sz w:val="24"/>
           <w:szCs w:val="24"/>
@@ -554,8 +532,222 @@
     </w:p>
     <w:p>
       <w:pPr>
-        <w:jc w:val="right"/>
-        <w:rPr>
+        <w:rPr>
+          <w:sz w:val="32"/>
+          <w:szCs w:val="32"/>
+        </w:rPr>
+      </w:pPr>
+    </w:p>
+    <w:p>
+      <w:pPr>
+        <w:bidi/>
+        <w:rPr>
+          <w:bCs/>
+          <w:sz w:val="32"/>
+          <w:szCs w:val="32"/>
+          <w:u w:val="single"/>
+          <w:rtl/>
+        </w:rPr>
+      </w:pPr>
+      <w:r>
+        <w:rPr>
+          <w:rFonts w:hint="cs"/>
+          <w:bCs/>
+          <w:sz w:val="32"/>
+          <w:szCs w:val="32"/>
+          <w:u w:val="single"/>
+          <w:rtl/>
+        </w:rPr>
+        <w:t xml:space="preserve">תיאור הדרך </w:t>
+      </w:r>
+      <w:r>
+        <w:rPr>
+          <w:rFonts w:hint="cs"/>
+          <w:bCs/>
+          <w:sz w:val="32"/>
+          <w:szCs w:val="32"/>
+          <w:u w:val="single"/>
+          <w:rtl/>
+        </w:rPr>
+        <w:t>פתירת</w:t>
+      </w:r>
+      <w:r>
+        <w:rPr>
+          <w:rFonts w:hint="cs"/>
+          <w:bCs/>
+          <w:sz w:val="32"/>
+          <w:szCs w:val="32"/>
+          <w:u w:val="single"/>
+          <w:rtl/>
+        </w:rPr>
+        <w:t xml:space="preserve"> הבעיה:</w:t>
+      </w:r>
+    </w:p>
+    <w:p>
+      <w:pPr>
+        <w:autoSpaceDE w:val="0"/>
+        <w:autoSpaceDN w:val="0"/>
+        <w:bidi/>
+        <w:adjustRightInd w:val="0"/>
+        <w:spacing w:after="0" w:line="240" w:lineRule="auto"/>
+        <w:rPr>
+          <w:rFonts w:asciiTheme="minorBidi" w:hAnsiTheme="minorBidi"/>
+          <w:sz w:val="28"/>
+          <w:szCs w:val="28"/>
+        </w:rPr>
+      </w:pPr>
+      <w:r>
+        <w:rPr>
+          <w:rFonts w:asciiTheme="minorBidi" w:hAnsiTheme="minorBidi"/>
+          <w:sz w:val="28"/>
+          <w:szCs w:val="28"/>
+          <w:rtl/>
+        </w:rPr>
+        <w:t>הבעיה אנו מנסים לפתור הי</w:t>
+      </w:r>
+      <w:r>
+        <w:rPr>
+          <w:rFonts w:asciiTheme="minorBidi" w:hAnsiTheme="minorBidi" w:hint="cs"/>
+          <w:sz w:val="28"/>
+          <w:szCs w:val="28"/>
+          <w:rtl/>
+        </w:rPr>
+        <w:t xml:space="preserve">א </w:t>
+      </w:r>
+      <w:r>
+        <w:rPr>
+          <w:rFonts w:asciiTheme="minorBidi" w:hAnsiTheme="minorBidi"/>
+          <w:sz w:val="28"/>
+          <w:szCs w:val="28"/>
+          <w:rtl/>
+        </w:rPr>
+        <w:t>בעיית חיזוי, נשתמש באלגוריתמי למידה וחיזוי</w:t>
+      </w:r>
+    </w:p>
+    <w:p>
+      <w:pPr>
+        <w:autoSpaceDE w:val="0"/>
+        <w:autoSpaceDN w:val="0"/>
+        <w:bidi/>
+        <w:adjustRightInd w:val="0"/>
+        <w:spacing w:after="0" w:line="240" w:lineRule="auto"/>
+        <w:rPr>
+          <w:rFonts w:asciiTheme="minorBidi" w:hAnsiTheme="minorBidi"/>
+          <w:sz w:val="28"/>
+          <w:szCs w:val="28"/>
+          <w:rtl/>
+        </w:rPr>
+      </w:pPr>
+      <w:r>
+        <w:rPr>
+          <w:rFonts w:asciiTheme="minorBidi" w:hAnsiTheme="minorBidi"/>
+          <w:sz w:val="28"/>
+          <w:szCs w:val="28"/>
+          <w:rtl/>
+        </w:rPr>
+        <w:t>שלמדנו בקורס מבוא לבינה מלאכותית</w:t>
+      </w:r>
+      <w:r>
+        <w:rPr>
+          <w:rFonts w:asciiTheme="minorBidi" w:hAnsiTheme="minorBidi"/>
+          <w:sz w:val="28"/>
+          <w:szCs w:val="28"/>
+        </w:rPr>
+        <w:t>.</w:t>
+      </w:r>
+    </w:p>
+    <w:p>
+      <w:pPr>
+        <w:autoSpaceDE w:val="0"/>
+        <w:autoSpaceDN w:val="0"/>
+        <w:bidi/>
+        <w:adjustRightInd w:val="0"/>
+        <w:spacing w:after="0" w:line="240" w:lineRule="auto"/>
+        <w:rPr>
+          <w:rFonts w:asciiTheme="minorBidi" w:hAnsiTheme="minorBidi"/>
+          <w:sz w:val="28"/>
+          <w:szCs w:val="28"/>
+        </w:rPr>
+      </w:pPr>
+    </w:p>
+    <w:p>
+      <w:pPr>
+        <w:bidi/>
+        <w:rPr>
+          <w:rFonts w:asciiTheme="minorBidi" w:hAnsiTheme="minorBidi"/>
+          <w:sz w:val="28"/>
+          <w:szCs w:val="28"/>
+          <w:rtl/>
+        </w:rPr>
+      </w:pPr>
+      <w:r>
+        <w:rPr>
+          <w:rFonts w:asciiTheme="minorBidi" w:hAnsiTheme="minorBidi" w:hint="cs"/>
+          <w:sz w:val="28"/>
+          <w:szCs w:val="28"/>
+          <w:rtl/>
+        </w:rPr>
+        <w:t xml:space="preserve">תחילה נזכיר את </w:t>
+      </w:r>
+      <w:r>
+        <w:rPr>
+          <w:rFonts w:asciiTheme="minorBidi" w:hAnsiTheme="minorBidi"/>
+          <w:sz w:val="28"/>
+          <w:szCs w:val="28"/>
+          <w:rtl/>
+        </w:rPr>
+        <w:t xml:space="preserve">תהליך הלמידה </w:t>
+      </w:r>
+      <w:r>
+        <w:rPr>
+          <w:rFonts w:asciiTheme="minorBidi" w:hAnsiTheme="minorBidi" w:hint="cs"/>
+          <w:sz w:val="28"/>
+          <w:szCs w:val="28"/>
+          <w:rtl/>
+        </w:rPr>
+        <w:t>והחלקים השונים</w:t>
+      </w:r>
+      <w:r>
+        <w:rPr>
+          <w:rFonts w:asciiTheme="minorBidi" w:hAnsiTheme="minorBidi"/>
+          <w:sz w:val="28"/>
+          <w:szCs w:val="28"/>
+          <w:rtl/>
+        </w:rPr>
+        <w:t xml:space="preserve"> </w:t>
+      </w:r>
+      <w:r>
+        <w:rPr>
+          <w:rFonts w:asciiTheme="minorBidi" w:hAnsiTheme="minorBidi" w:hint="cs"/>
+          <w:sz w:val="28"/>
+          <w:szCs w:val="28"/>
+          <w:rtl/>
+        </w:rPr>
+        <w:t>שמרכיבים אותו:</w:t>
+      </w:r>
+    </w:p>
+    <w:p>
+      <w:pPr>
+        <w:bidi/>
+        <w:rPr>
+          <w:rFonts w:asciiTheme="minorBidi" w:hAnsiTheme="minorBidi"/>
+          <w:sz w:val="28"/>
+          <w:szCs w:val="28"/>
+          <w:rtl/>
+        </w:rPr>
+      </w:pPr>
+      <w:r>
+        <w:rPr>
+          <w:rFonts w:asciiTheme="minorBidi" w:hAnsiTheme="minorBidi" w:hint="cs"/>
+          <w:sz w:val="28"/>
+          <w:szCs w:val="28"/>
+          <w:rtl/>
+        </w:rPr>
+        <w:t xml:space="preserve">1. </w:t>
+      </w:r>
+      <w:r>
+        <w:rPr>
+          <w:rFonts w:asciiTheme="minorBidi" w:hAnsiTheme="minorBidi" w:hint="cs"/>
           <w:b/>
           <w:bCs/>
           <w:sz w:val="28"/>
@@ -563,31 +755,158 @@
           <w:u w:val="single"/>
           <w:rtl/>
         </w:rPr>
-      </w:pPr>
-      <w:r>
-        <w:rPr>
-          <w:rFonts w:hint="cs"/>
-          <w:b/>
+        <w:t xml:space="preserve">איסוף המידע: </w:t>
+      </w:r>
+    </w:p>
+    <w:p>
+      <w:pPr>
+        <w:bidi/>
+        <w:rPr>
+          <w:rFonts w:asciiTheme="minorBidi" w:hAnsiTheme="minorBidi" w:hint="cs"/>
+          <w:sz w:val="28"/>
+          <w:szCs w:val="28"/>
+          <w:rtl/>
+        </w:rPr>
+      </w:pPr>
+      <w:r>
+        <w:rPr>
+          <w:rFonts w:asciiTheme="minorBidi" w:hAnsiTheme="minorBidi"/>
+          <w:sz w:val="28"/>
+          <w:szCs w:val="28"/>
+          <w:rtl/>
+        </w:rPr>
+        <w:tab/>
+      </w:r>
+      <w:r>
+        <w:rPr>
+          <w:rFonts w:asciiTheme="minorBidi" w:hAnsiTheme="minorBidi" w:hint="cs"/>
+          <w:sz w:val="28"/>
+          <w:szCs w:val="28"/>
+          <w:rtl/>
+        </w:rPr>
+        <w:t>תהליך זה כולל איסוף מידע רב עבור משחקי כדורגל של הליגה הספרדית, מידע זה יכלול תוצאת המשחקים, ומתבסס על קריטריוני</w:t>
+      </w:r>
+      <w:r>
+        <w:rPr>
+          <w:rFonts w:asciiTheme="minorBidi" w:hAnsiTheme="minorBidi" w:hint="eastAsia"/>
+          <w:sz w:val="28"/>
+          <w:szCs w:val="28"/>
+          <w:rtl/>
+        </w:rPr>
+        <w:t>ם</w:t>
+      </w:r>
+      <w:r>
+        <w:rPr>
+          <w:rFonts w:asciiTheme="minorBidi" w:hAnsiTheme="minorBidi" w:hint="cs"/>
+          <w:sz w:val="28"/>
+          <w:szCs w:val="28"/>
+          <w:rtl/>
+        </w:rPr>
+        <w:t xml:space="preserve"> שונים </w:t>
+      </w:r>
+      <w:r>
+        <w:rPr>
+          <w:rFonts w:asciiTheme="minorBidi" w:hAnsiTheme="minorBidi" w:hint="cs"/>
+          <w:sz w:val="28"/>
+          <w:szCs w:val="28"/>
+          <w:rtl/>
+        </w:rPr>
+        <w:t>פר קבוצה וגם פר שחקנים</w:t>
+      </w:r>
+      <w:r>
+        <w:rPr>
+          <w:rFonts w:asciiTheme="minorBidi" w:hAnsiTheme="minorBidi" w:hint="cs"/>
+          <w:sz w:val="28"/>
+          <w:szCs w:val="28"/>
+          <w:rtl/>
+        </w:rPr>
+        <w:t xml:space="preserve">, כולל שחקני מפתח, </w:t>
+      </w:r>
+      <w:r>
+        <w:rPr>
+          <w:rFonts w:asciiTheme="minorBidi" w:hAnsiTheme="minorBidi" w:hint="cs"/>
+          <w:sz w:val="28"/>
+          <w:szCs w:val="28"/>
+          <w:rtl/>
+        </w:rPr>
+        <w:t>שחקני הרכב ראשי, מיקום בטבלת הליגה, מספר אוהדים לכל קבוצה, וכו</w:t>
+      </w:r>
+      <w:r>
+        <w:rPr>
+          <w:rFonts w:asciiTheme="minorBidi" w:hAnsiTheme="minorBidi"/>
+          <w:sz w:val="28"/>
+          <w:szCs w:val="28"/>
+          <w:rtl/>
+        </w:rPr>
+        <w:t>'</w:t>
+      </w:r>
+      <w:r>
+        <w:rPr>
+          <w:rFonts w:asciiTheme="minorBidi" w:hAnsiTheme="minorBidi" w:hint="cs"/>
+          <w:sz w:val="28"/>
+          <w:szCs w:val="28"/>
+          <w:rtl/>
+        </w:rPr>
+        <w:t xml:space="preserve"> ..</w:t>
+      </w:r>
+    </w:p>
+    <w:p>
+      <w:pPr>
+        <w:bidi/>
+        <w:rPr>
+          <w:rFonts w:asciiTheme="minorBidi" w:hAnsiTheme="minorBidi"/>
+          <w:sz w:val="28"/>
+          <w:szCs w:val="28"/>
+          <w:rtl/>
+        </w:rPr>
+      </w:pPr>
+    </w:p>
+    <w:p>
+      <w:pPr>
+        <w:bidi/>
+        <w:rPr>
+          <w:rFonts w:asciiTheme="minorBidi" w:hAnsiTheme="minorBidi"/>
           <w:bCs/>
           <w:sz w:val="28"/>
           <w:szCs w:val="28"/>
           <w:u w:val="single"/>
           <w:rtl/>
         </w:rPr>
-        <w:t xml:space="preserve">תיאור דרך פתרון בעיה : </w:t>
-      </w:r>
-    </w:p>
-    <w:p>
-      <w:pPr>
-        <w:jc w:val="right"/>
-        <w:rPr>
-          <w:sz w:val="28"/>
-          <w:szCs w:val="28"/>
-          <w:rtl/>
-        </w:rPr>
-      </w:pPr>
-      <w:r>
-        <w:rPr>
+      </w:pPr>
+      <w:r>
+        <w:rPr>
+          <w:rFonts w:asciiTheme="minorBidi" w:hAnsiTheme="minorBidi" w:hint="cs"/>
+          <w:sz w:val="28"/>
+          <w:szCs w:val="28"/>
+          <w:rtl/>
+        </w:rPr>
+        <w:t xml:space="preserve">2. </w:t>
+      </w:r>
+      <w:r>
+        <w:rPr>
+          <w:rFonts w:asciiTheme="minorBidi" w:hAnsiTheme="minorBidi" w:hint="cs"/>
+          <w:bCs/>
+          <w:sz w:val="28"/>
+          <w:szCs w:val="28"/>
+          <w:u w:val="single"/>
+          <w:rtl/>
+        </w:rPr>
+        <w:t>בחירת התכונות:</w:t>
+      </w:r>
+    </w:p>
+    <w:p>
+      <w:pPr>
+        <w:bidi/>
+        <w:rPr>
+          <w:rFonts w:asciiTheme="minorBidi" w:hAnsiTheme="minorBidi"/>
+          <w:sz w:val="28"/>
+          <w:szCs w:val="28"/>
+          <w:rtl/>
+        </w:rPr>
+      </w:pPr>
+      <w:r>
+        <w:rPr>
+          <w:rFonts w:asciiTheme="minorBidi" w:hAnsiTheme="minorBidi"/>
           <w:sz w:val="28"/>
           <w:szCs w:val="28"/>
           <w:rtl/>
@@ -596,6 +915,87 @@
       </w:r>
       <w:r>
         <w:rPr>
+          <w:rFonts w:asciiTheme="minorBidi" w:hAnsiTheme="minorBidi" w:hint="cs"/>
+          <w:sz w:val="28"/>
+          <w:szCs w:val="28"/>
+          <w:rtl/>
+        </w:rPr>
+        <w:t>בחירת התכונות הינו אחד האתגרים בפרויקט זה, בחרנו תכונות רבות שיכסו כמעט את כל האספקטים והקריטריוני</w:t>
+      </w:r>
+      <w:r>
+        <w:rPr>
+          <w:rFonts w:asciiTheme="minorBidi" w:hAnsiTheme="minorBidi" w:hint="eastAsia"/>
+          <w:sz w:val="28"/>
+          <w:szCs w:val="28"/>
+          <w:rtl/>
+        </w:rPr>
+        <w:t>ם</w:t>
+      </w:r>
+      <w:r>
+        <w:rPr>
+          <w:rFonts w:asciiTheme="minorBidi" w:hAnsiTheme="minorBidi" w:hint="cs"/>
+          <w:sz w:val="28"/>
+          <w:szCs w:val="28"/>
+          <w:rtl/>
+        </w:rPr>
+        <w:t xml:space="preserve"> שמשפיעים על תוצאת המשחק, מבניהם:</w:t>
+      </w:r>
+    </w:p>
+    <w:p>
+      <w:pPr>
+        <w:bidi/>
+        <w:rPr>
+          <w:rFonts w:asciiTheme="minorBidi" w:hAnsiTheme="minorBidi"/>
+          <w:sz w:val="28"/>
+          <w:szCs w:val="28"/>
+          <w:rtl/>
+        </w:rPr>
+      </w:pPr>
+      <w:r>
+        <w:rPr>
+          <w:rFonts w:asciiTheme="minorBidi" w:hAnsiTheme="minorBidi" w:hint="cs"/>
+          <w:sz w:val="28"/>
+          <w:szCs w:val="28"/>
+          <w:rtl/>
+        </w:rPr>
+        <w:t xml:space="preserve">לצורך נוחות אנו נסמן עבור קבוצת כדורגל ב </w:t>
+      </w:r>
+      <w:r>
+        <w:rPr>
+          <w:rFonts w:asciiTheme="minorBidi" w:hAnsiTheme="minorBidi" w:hint="cs"/>
+          <w:sz w:val="28"/>
+          <w:szCs w:val="28"/>
+        </w:rPr>
+        <w:t>A</w:t>
+      </w:r>
+      <w:r>
+        <w:rPr>
+          <w:rFonts w:asciiTheme="minorBidi" w:hAnsiTheme="minorBidi" w:hint="cs"/>
+          <w:sz w:val="28"/>
+          <w:szCs w:val="28"/>
+          <w:rtl/>
+        </w:rPr>
+        <w:t xml:space="preserve"> ועבור משחק מסוים ב </w:t>
+      </w:r>
+      <w:r>
+        <w:rPr>
+          <w:rFonts w:asciiTheme="minorBidi" w:hAnsiTheme="minorBidi" w:hint="cs"/>
+          <w:sz w:val="28"/>
+          <w:szCs w:val="28"/>
+        </w:rPr>
+        <w:t>G</w:t>
+      </w:r>
+      <w:r>
+        <w:rPr>
+          <w:rFonts w:asciiTheme="minorBidi" w:hAnsiTheme="minorBidi" w:hint="cs"/>
+          <w:sz w:val="28"/>
+          <w:szCs w:val="28"/>
+          <w:rtl/>
+        </w:rPr>
+        <w:t>:</w:t>
+      </w:r>
+      <w:r>
+        <w:rPr>
           <w:sz w:val="28"/>
           <w:szCs w:val="28"/>
           <w:rtl/>
@@ -609,42 +1009,45 @@
           <w:szCs w:val="28"/>
           <w:rtl/>
         </w:rPr>
-        <w:t xml:space="preserve">       קודם כל אנו מגדירים מספר תכונות שיעזרו לנו לפתרון הבעיה</w:t>
-      </w:r>
-      <w:r>
-        <w:rPr>
-          <w:rFonts w:hint="cs"/>
-          <w:sz w:val="28"/>
-          <w:szCs w:val="28"/>
-          <w:rtl/>
-        </w:rPr>
-        <w:t xml:space="preserve"> </w:t>
-      </w:r>
-      <w:r>
-        <w:rPr>
-          <w:rFonts w:hint="cs"/>
-          <w:sz w:val="28"/>
-          <w:szCs w:val="28"/>
-          <w:rtl/>
-        </w:rPr>
-        <w:t>(עבור קבוצת כדורג</w:t>
-      </w:r>
-      <w:r>
-        <w:rPr>
-          <w:rFonts w:hint="cs"/>
-          <w:sz w:val="28"/>
-          <w:szCs w:val="28"/>
-          <w:rtl/>
-        </w:rPr>
-        <w:t xml:space="preserve">ל </w:t>
+        <w:t xml:space="preserve">  </w:t>
+      </w:r>
+    </w:p>
+    <w:p>
+      <w:pPr>
+        <w:pStyle w:val="ListParagraph"/>
+        <w:numPr>
+          <w:ilvl w:val="0"/>
+          <w:numId w:val="7"/>
+        </w:numPr>
+        <w:bidi/>
+        <w:rPr>
+          <w:sz w:val="28"/>
+          <w:szCs w:val="28"/>
+        </w:rPr>
+      </w:pPr>
+      <w:r>
+        <w:rPr>
+          <w:rFonts w:hint="cs"/>
+          <w:sz w:val="28"/>
+          <w:szCs w:val="28"/>
+          <w:rtl/>
+        </w:rPr>
+        <w:t xml:space="preserve">ערך מסחרי של </w:t>
+      </w:r>
+      <w:r>
+        <w:rPr>
+          <w:rFonts w:hint="cs"/>
+          <w:sz w:val="28"/>
+          <w:szCs w:val="28"/>
+          <w:rtl/>
+        </w:rPr>
+        <w:t xml:space="preserve">קבוצה </w:t>
       </w:r>
       <w:r>
         <w:rPr>
           <w:position w:val="-4"/>
-          <w:sz w:val="28"/>
-          <w:szCs w:val="28"/>
-        </w:rPr>
-        <w:object w:dxaOrig="300" w:dyaOrig="340" w14:anchorId="643ABE4A">
+        </w:rPr>
+        <w:object w:dxaOrig="300" w:dyaOrig="340" w14:anchorId="0030B600">
           <v:shapetype id="_x0000_t75" coordsize="21600,21600" o:spt="75" o:preferrelative="t" path="m@4@5l@4@11@9@11@9@5xe" filled="f" stroked="f">
             <v:stroke joinstyle="miter"/>
             <v:formulas>
@@ -664,32 +1067,10 @@
             <v:path o:extrusionok="f" gradientshapeok="t" o:connecttype="rect"/>
             <o:lock v:ext="edit" aspectratio="t"/>
           </v:shapetype>
-          <v:shape id="_x0000_i1025" type="#_x0000_t75" style="width:15pt;height:16.7pt" o:ole="">
-            <v:imagedata r:id="rId6" o:title=""/>
-          </v:shape>
-          <o:OLEObject Type="Embed" ProgID="Equation.DSMT4" ShapeID="_x0000_i1025" DrawAspect="Content" ObjectID="_1693562433" r:id="rId7"/>
-        </w:object>
-      </w:r>
-      <w:r>
-        <w:rPr>
-          <w:rFonts w:hint="cs"/>
-          <w:sz w:val="28"/>
-          <w:szCs w:val="28"/>
-          <w:rtl/>
-        </w:rPr>
-        <w:t xml:space="preserve">, ועבור משחק מסיום </w:t>
-      </w:r>
-      <w:r>
-        <w:rPr>
-          <w:position w:val="-6"/>
-          <w:sz w:val="28"/>
-          <w:szCs w:val="28"/>
-        </w:rPr>
-        <w:object w:dxaOrig="300" w:dyaOrig="320" w14:anchorId="6C77CA6D">
-          <v:shape id="_x0000_i1026" type="#_x0000_t75" style="width:15pt;height:16.3pt" o:ole="">
+          <v:shape id="_x0000_i1174" type="#_x0000_t75" style="width:15pt;height:16.65pt" o:ole="">
             <v:imagedata r:id="rId8" o:title=""/>
           </v:shape>
-          <o:OLEObject Type="Embed" ProgID="Equation.DSMT4" ShapeID="_x0000_i1026" DrawAspect="Content" ObjectID="_1693562434" r:id="rId9"/>
+          <o:OLEObject Type="Embed" ProgID="Equation.DSMT4" ShapeID="_x0000_i1174" DrawAspect="Content" ObjectID="_1693558970" r:id="rId9"/>
         </w:object>
       </w:r>
       <w:r>
@@ -699,33 +1080,7 @@
           <w:szCs w:val="28"/>
           <w:rtl/>
         </w:rPr>
-        <w:t>)</w:t>
-      </w:r>
-      <w:r>
-        <w:rPr>
-          <w:rFonts w:hint="cs"/>
-          <w:sz w:val="28"/>
-          <w:szCs w:val="28"/>
-          <w:rtl/>
-        </w:rPr>
-        <w:t xml:space="preserve">: </w:t>
-      </w:r>
-      <w:r>
-        <w:rPr>
-          <w:sz w:val="28"/>
-          <w:szCs w:val="28"/>
-          <w:rtl/>
-        </w:rPr>
-        <w:tab/>
-      </w:r>
-      <w:r>
-        <w:rPr>
-          <w:rFonts w:hint="cs"/>
-          <w:sz w:val="28"/>
-          <w:szCs w:val="28"/>
-          <w:rtl/>
-        </w:rPr>
-        <w:t xml:space="preserve">  </w:t>
+        <w:t xml:space="preserve"> בשוק.</w:t>
       </w:r>
     </w:p>
     <w:p>
@@ -733,32 +1088,33 @@
         <w:pStyle w:val="ListParagraph"/>
         <w:numPr>
           <w:ilvl w:val="0"/>
-          <w:numId w:val="6"/>
+          <w:numId w:val="7"/>
         </w:numPr>
         <w:bidi/>
         <w:rPr>
           <w:sz w:val="28"/>
           <w:szCs w:val="28"/>
-        </w:rPr>
-      </w:pPr>
-      <w:r>
-        <w:rPr>
-          <w:rFonts w:hint="cs"/>
-          <w:sz w:val="28"/>
-          <w:szCs w:val="28"/>
-          <w:rtl/>
-        </w:rPr>
-        <w:t xml:space="preserve">ערך קבוצה </w:t>
+          <w:rtl/>
+        </w:rPr>
+      </w:pPr>
+      <w:r>
+        <w:rPr>
+          <w:rFonts w:hint="cs"/>
+          <w:sz w:val="28"/>
+          <w:szCs w:val="28"/>
+          <w:rtl/>
+        </w:rPr>
+        <w:t xml:space="preserve">מספר הצופים של קבוצה </w:t>
       </w:r>
       <w:r>
         <w:rPr>
           <w:position w:val="-4"/>
         </w:rPr>
-        <w:object w:dxaOrig="300" w:dyaOrig="340" w14:anchorId="5E802938">
-          <v:shape id="_x0000_i1027" type="#_x0000_t75" style="width:15pt;height:16.7pt" o:ole="">
-            <v:imagedata r:id="rId6" o:title=""/>
+        <w:object w:dxaOrig="279" w:dyaOrig="300" w14:anchorId="67C2C197">
+          <v:shape id="_x0000_i1107" type="#_x0000_t75" style="width:13.65pt;height:15pt" o:ole="">
+            <v:imagedata r:id="rId10" o:title=""/>
           </v:shape>
-          <o:OLEObject Type="Embed" ProgID="Equation.DSMT4" ShapeID="_x0000_i1027" DrawAspect="Content" ObjectID="_1693562435" r:id="rId10"/>
+          <o:OLEObject Type="Embed" ProgID="Equation.DSMT4" ShapeID="_x0000_i1107" DrawAspect="Content" ObjectID="_1693558971" r:id="rId11"/>
         </w:object>
       </w:r>
       <w:r>
@@ -768,7 +1124,18 @@
           <w:szCs w:val="28"/>
           <w:rtl/>
         </w:rPr>
-        <w:t xml:space="preserve"> הכולל בשוק</w:t>
+        <w:t xml:space="preserve">במשחק </w:t>
+      </w:r>
+      <w:r>
+        <w:rPr>
+          <w:position w:val="-6"/>
+        </w:rPr>
+        <w:object w:dxaOrig="300" w:dyaOrig="320" w14:anchorId="3589A269">
+          <v:shape id="_x0000_i1108" type="#_x0000_t75" style="width:15pt;height:16.35pt" o:ole="">
+            <v:imagedata r:id="rId12" o:title=""/>
+          </v:shape>
+          <o:OLEObject Type="Embed" ProgID="Equation.DSMT4" ShapeID="_x0000_i1108" DrawAspect="Content" ObjectID="_1693558972" r:id="rId13"/>
+        </w:object>
       </w:r>
       <w:r>
         <w:rPr>
@@ -785,7 +1152,7 @@
         <w:pStyle w:val="ListParagraph"/>
         <w:numPr>
           <w:ilvl w:val="0"/>
-          <w:numId w:val="6"/>
+          <w:numId w:val="7"/>
         </w:numPr>
         <w:bidi/>
         <w:rPr>
@@ -801,17 +1168,17 @@
           <w:szCs w:val="28"/>
           <w:rtl/>
         </w:rPr>
-        <w:t xml:space="preserve">מספר הצופים של קבוצה </w:t>
+        <w:t xml:space="preserve">מספר השחקנים המכריעים (חשובים) שפצועים בקבוצה </w:t>
       </w:r>
       <w:r>
         <w:rPr>
           <w:position w:val="-4"/>
         </w:rPr>
-        <w:object w:dxaOrig="279" w:dyaOrig="300" w14:anchorId="4B8DF044">
-          <v:shape id="_x0000_i1028" type="#_x0000_t75" style="width:13.7pt;height:15pt" o:ole="">
-            <v:imagedata r:id="rId11" o:title=""/>
+        <w:object w:dxaOrig="279" w:dyaOrig="300" w14:anchorId="7C28753A">
+          <v:shape id="_x0000_i1109" type="#_x0000_t75" style="width:13.65pt;height:15pt" o:ole="">
+            <v:imagedata r:id="rId14" o:title=""/>
           </v:shape>
-          <o:OLEObject Type="Embed" ProgID="Equation.DSMT4" ShapeID="_x0000_i1028" DrawAspect="Content" ObjectID="_1693562436" r:id="rId12"/>
+          <o:OLEObject Type="Embed" ProgID="Equation.DSMT4" ShapeID="_x0000_i1109" DrawAspect="Content" ObjectID="_1693558973" r:id="rId15"/>
         </w:object>
       </w:r>
       <w:r>
@@ -821,17 +1188,17 @@
           <w:szCs w:val="28"/>
           <w:rtl/>
         </w:rPr>
-        <w:t xml:space="preserve">במשחק </w:t>
+        <w:t xml:space="preserve">לקראת משחק </w:t>
       </w:r>
       <w:r>
         <w:rPr>
           <w:position w:val="-6"/>
         </w:rPr>
-        <w:object w:dxaOrig="300" w:dyaOrig="320" w14:anchorId="7BC3AB71">
-          <v:shape id="_x0000_i1029" type="#_x0000_t75" style="width:15pt;height:16.3pt" o:ole="">
-            <v:imagedata r:id="rId13" o:title=""/>
+        <w:object w:dxaOrig="300" w:dyaOrig="320" w14:anchorId="37261F2B">
+          <v:shape id="_x0000_i1110" type="#_x0000_t75" style="width:15pt;height:16.35pt" o:ole="">
+            <v:imagedata r:id="rId16" o:title=""/>
           </v:shape>
-          <o:OLEObject Type="Embed" ProgID="Equation.DSMT4" ShapeID="_x0000_i1029" DrawAspect="Content" ObjectID="_1693562437" r:id="rId14"/>
+          <o:OLEObject Type="Embed" ProgID="Equation.DSMT4" ShapeID="_x0000_i1110" DrawAspect="Content" ObjectID="_1693558974" r:id="rId17"/>
         </w:object>
       </w:r>
       <w:r>
@@ -849,7 +1216,7 @@
         <w:pStyle w:val="ListParagraph"/>
         <w:numPr>
           <w:ilvl w:val="0"/>
-          <w:numId w:val="6"/>
+          <w:numId w:val="7"/>
         </w:numPr>
         <w:bidi/>
         <w:rPr>
@@ -865,46 +1232,17 @@
           <w:szCs w:val="28"/>
           <w:rtl/>
         </w:rPr>
-        <w:t xml:space="preserve">מספר השחקנים </w:t>
-      </w:r>
-      <w:r>
-        <w:rPr>
-          <w:rFonts w:hint="cs"/>
-          <w:sz w:val="28"/>
-          <w:szCs w:val="28"/>
-          <w:rtl/>
-        </w:rPr>
-        <w:t xml:space="preserve">המכריעים (חשובים) שפצועים בקבוצה </w:t>
-      </w:r>
-      <w:r>
-        <w:rPr>
-          <w:position w:val="-4"/>
-        </w:rPr>
-        <w:object w:dxaOrig="279" w:dyaOrig="300" w14:anchorId="11352A3F">
-          <v:shape id="_x0000_i1030" type="#_x0000_t75" style="width:13.7pt;height:15pt" o:ole="">
-            <v:imagedata r:id="rId15" o:title=""/>
+        <w:t xml:space="preserve">תוצאות של 5 המשחקים האחרונים שנפגשים בהם שתי הקבוצות שמשחקות במשחק </w:t>
+      </w:r>
+      <w:r>
+        <w:rPr>
+          <w:position w:val="-6"/>
+        </w:rPr>
+        <w:object w:dxaOrig="300" w:dyaOrig="320" w14:anchorId="4C867A14">
+          <v:shape id="_x0000_i1111" type="#_x0000_t75" style="width:15pt;height:16.35pt" o:ole="">
+            <v:imagedata r:id="rId18" o:title=""/>
           </v:shape>
-          <o:OLEObject Type="Embed" ProgID="Equation.DSMT4" ShapeID="_x0000_i1030" DrawAspect="Content" ObjectID="_1693562438" r:id="rId16"/>
-        </w:object>
-      </w:r>
-      <w:r>
-        <w:rPr>
-          <w:rFonts w:hint="cs"/>
-          <w:sz w:val="28"/>
-          <w:szCs w:val="28"/>
-          <w:rtl/>
-        </w:rPr>
-        <w:t xml:space="preserve">לקראת משחק </w:t>
-      </w:r>
-      <w:r>
-        <w:rPr>
-          <w:position w:val="-6"/>
-        </w:rPr>
-        <w:object w:dxaOrig="300" w:dyaOrig="320" w14:anchorId="77D59337">
-          <v:shape id="_x0000_i1031" type="#_x0000_t75" style="width:15pt;height:16.3pt" o:ole="">
-            <v:imagedata r:id="rId17" o:title=""/>
-          </v:shape>
-          <o:OLEObject Type="Embed" ProgID="Equation.DSMT4" ShapeID="_x0000_i1031" DrawAspect="Content" ObjectID="_1693562439" r:id="rId18"/>
+          <o:OLEObject Type="Embed" ProgID="Equation.DSMT4" ShapeID="_x0000_i1111" DrawAspect="Content" ObjectID="_1693558975" r:id="rId19"/>
         </w:object>
       </w:r>
       <w:r>
@@ -922,7 +1260,7 @@
         <w:pStyle w:val="ListParagraph"/>
         <w:numPr>
           <w:ilvl w:val="0"/>
-          <w:numId w:val="6"/>
+          <w:numId w:val="7"/>
         </w:numPr>
         <w:bidi/>
         <w:rPr>
@@ -938,17 +1276,35 @@
           <w:szCs w:val="28"/>
           <w:rtl/>
         </w:rPr>
-        <w:t xml:space="preserve">תוצאות של 5 המשחקים האחרונים שנפגשים בהם שתי הקבוצות שמשחקות במשחק </w:t>
-      </w:r>
-      <w:r>
-        <w:rPr>
-          <w:position w:val="-6"/>
-        </w:rPr>
-        <w:object w:dxaOrig="300" w:dyaOrig="320" w14:anchorId="76C6C545">
-          <v:shape id="_x0000_i1032" type="#_x0000_t75" style="width:15pt;height:16.3pt" o:ole="">
-            <v:imagedata r:id="rId19" o:title=""/>
+        <w:t xml:space="preserve">תוצאות של </w:t>
+      </w:r>
+      <w:r>
+        <w:rPr>
+          <w:rFonts w:hint="cs"/>
+          <w:sz w:val="28"/>
+          <w:szCs w:val="28"/>
+          <w:rtl/>
+        </w:rPr>
+        <w:t>חמשת</w:t>
+      </w:r>
+      <w:r>
+        <w:rPr>
+          <w:rFonts w:hint="cs"/>
+          <w:sz w:val="28"/>
+          <w:szCs w:val="28"/>
+          <w:rtl/>
+        </w:rPr>
+        <w:t xml:space="preserve"> המשחקים האחרונים של קבוצה </w:t>
+      </w:r>
+      <w:r>
+        <w:rPr>
+          <w:position w:val="-4"/>
+        </w:rPr>
+        <w:object w:dxaOrig="279" w:dyaOrig="300" w14:anchorId="5E0639B7">
+          <v:shape id="_x0000_i1112" type="#_x0000_t75" style="width:13.65pt;height:15pt" o:ole="">
+            <v:imagedata r:id="rId20" o:title=""/>
           </v:shape>
-          <o:OLEObject Type="Embed" ProgID="Equation.DSMT4" ShapeID="_x0000_i1032" DrawAspect="Content" ObjectID="_1693562440" r:id="rId20"/>
+          <o:OLEObject Type="Embed" ProgID="Equation.DSMT4" ShapeID="_x0000_i1112" DrawAspect="Content" ObjectID="_1693558976" r:id="rId21"/>
         </w:object>
       </w:r>
       <w:r>
@@ -966,7 +1322,7 @@
         <w:pStyle w:val="ListParagraph"/>
         <w:numPr>
           <w:ilvl w:val="0"/>
-          <w:numId w:val="6"/>
+          <w:numId w:val="7"/>
         </w:numPr>
         <w:bidi/>
         <w:rPr>
@@ -982,35 +1338,17 @@
           <w:szCs w:val="28"/>
           <w:rtl/>
         </w:rPr>
-        <w:t xml:space="preserve">תוצאות </w:t>
-      </w:r>
-      <w:r>
-        <w:rPr>
-          <w:rFonts w:hint="cs"/>
-          <w:sz w:val="28"/>
-          <w:szCs w:val="28"/>
-          <w:rtl/>
-        </w:rPr>
-        <w:t xml:space="preserve">של </w:t>
-      </w:r>
-      <w:r>
-        <w:rPr>
-          <w:rFonts w:hint="cs"/>
-          <w:sz w:val="28"/>
-          <w:szCs w:val="28"/>
-          <w:rtl/>
-        </w:rPr>
-        <w:t xml:space="preserve">חמישת המשחקים האחרונים של קבוצה </w:t>
+        <w:t xml:space="preserve">מצבם הגופני של שחקני הקבוצה </w:t>
       </w:r>
       <w:r>
         <w:rPr>
           <w:position w:val="-4"/>
         </w:rPr>
-        <w:object w:dxaOrig="279" w:dyaOrig="300" w14:anchorId="455A64EB">
-          <v:shape id="_x0000_i1033" type="#_x0000_t75" style="width:13.7pt;height:15pt" o:ole="">
-            <v:imagedata r:id="rId21" o:title=""/>
+        <w:object w:dxaOrig="279" w:dyaOrig="300" w14:anchorId="2FE10343">
+          <v:shape id="_x0000_i1113" type="#_x0000_t75" style="width:13.65pt;height:15pt" o:ole="">
+            <v:imagedata r:id="rId22" o:title=""/>
           </v:shape>
-          <o:OLEObject Type="Embed" ProgID="Equation.DSMT4" ShapeID="_x0000_i1033" DrawAspect="Content" ObjectID="_1693562441" r:id="rId22"/>
+          <o:OLEObject Type="Embed" ProgID="Equation.DSMT4" ShapeID="_x0000_i1113" DrawAspect="Content" ObjectID="_1693558977" r:id="rId23"/>
         </w:object>
       </w:r>
       <w:r>
@@ -1020,7 +1358,25 @@
           <w:szCs w:val="28"/>
           <w:rtl/>
         </w:rPr>
-        <w:t>.</w:t>
+        <w:t xml:space="preserve"> (עייפים/ לא כל כך ב</w:t>
+      </w:r>
+      <w:r>
+        <w:rPr>
+          <w:rFonts w:hint="cs"/>
+          <w:sz w:val="28"/>
+          <w:szCs w:val="28"/>
+          <w:rtl/>
+        </w:rPr>
+        <w:t>כ</w:t>
+      </w:r>
+      <w:r>
+        <w:rPr>
+          <w:rFonts w:hint="cs"/>
+          <w:sz w:val="28"/>
+          <w:szCs w:val="28"/>
+          <w:rtl/>
+        </w:rPr>
+        <w:t>ושר).</w:t>
       </w:r>
     </w:p>
     <w:p>
@@ -1028,7 +1384,7 @@
         <w:pStyle w:val="ListParagraph"/>
         <w:numPr>
           <w:ilvl w:val="0"/>
-          <w:numId w:val="6"/>
+          <w:numId w:val="7"/>
         </w:numPr>
         <w:bidi/>
         <w:rPr>
@@ -1044,36 +1400,39 @@
           <w:szCs w:val="28"/>
           <w:rtl/>
         </w:rPr>
-        <w:t xml:space="preserve">מצבם הגופני של שחקני הקבוצה  </w:t>
+        <w:lastRenderedPageBreak/>
+        <w:t>האם המשחק</w:t>
+      </w:r>
+      <w:r>
+        <w:rPr>
+          <w:position w:val="-6"/>
+        </w:rPr>
+        <w:object w:dxaOrig="300" w:dyaOrig="320" w14:anchorId="6646FCC0">
+          <v:shape id="_x0000_i1114" type="#_x0000_t75" style="width:15pt;height:16.35pt" o:ole="">
+            <v:imagedata r:id="rId24" o:title=""/>
+          </v:shape>
+          <o:OLEObject Type="Embed" ProgID="Equation.DSMT4" ShapeID="_x0000_i1114" DrawAspect="Content" ObjectID="_1693558978" r:id="rId25"/>
+        </w:object>
+      </w:r>
+      <w:r>
+        <w:rPr>
+          <w:rFonts w:hint="cs"/>
+          <w:sz w:val="28"/>
+          <w:szCs w:val="28"/>
+          <w:rtl/>
+        </w:rPr>
+        <w:t xml:space="preserve">הוא משחק בית או חוץ של קבוצה </w:t>
       </w:r>
       <w:r>
         <w:rPr>
           <w:position w:val="-4"/>
         </w:rPr>
-        <w:object w:dxaOrig="279" w:dyaOrig="300" w14:anchorId="19427857">
-          <v:shape id="_x0000_i1034" type="#_x0000_t75" style="width:13.7pt;height:15pt" o:ole="">
-            <v:imagedata r:id="rId23" o:title=""/>
+        <w:object w:dxaOrig="279" w:dyaOrig="300" w14:anchorId="4C5B42AB">
+          <v:shape id="_x0000_i1115" type="#_x0000_t75" style="width:13.65pt;height:15pt" o:ole="">
+            <v:imagedata r:id="rId26" o:title=""/>
           </v:shape>
-          <o:OLEObject Type="Embed" ProgID="Equation.DSMT4" ShapeID="_x0000_i1034" DrawAspect="Content" ObjectID="_1693562442" r:id="rId24"/>
+          <o:OLEObject Type="Embed" ProgID="Equation.DSMT4" ShapeID="_x0000_i1115" DrawAspect="Content" ObjectID="_1693558979" r:id="rId27"/>
         </w:object>
-      </w:r>
-      <w:r>
-        <w:rPr>
-          <w:rFonts w:hint="cs"/>
-          <w:sz w:val="28"/>
-          <w:szCs w:val="28"/>
-          <w:rtl/>
-        </w:rPr>
-        <w:t xml:space="preserve"> (עייפים</w:t>
-      </w:r>
-      <w:r>
-        <w:rPr>
-          <w:rFonts w:hint="cs"/>
-          <w:sz w:val="28"/>
-          <w:szCs w:val="28"/>
-          <w:rtl/>
-        </w:rPr>
-        <w:t>/ לא כל כך בקושר)</w:t>
       </w:r>
       <w:r>
         <w:rPr>
@@ -1090,7 +1449,7 @@
         <w:pStyle w:val="ListParagraph"/>
         <w:numPr>
           <w:ilvl w:val="0"/>
-          <w:numId w:val="6"/>
+          <w:numId w:val="7"/>
         </w:numPr>
         <w:bidi/>
         <w:rPr>
@@ -1106,17 +1465,35 @@
           <w:szCs w:val="28"/>
           <w:rtl/>
         </w:rPr>
-        <w:t xml:space="preserve">האם המשחק </w:t>
-      </w:r>
-      <w:r>
-        <w:rPr>
-          <w:position w:val="-6"/>
-        </w:rPr>
-        <w:object w:dxaOrig="300" w:dyaOrig="320" w14:anchorId="1CE02F0B">
-          <v:shape id="_x0000_i1035" type="#_x0000_t75" style="width:15pt;height:16.3pt" o:ole="">
-            <v:imagedata r:id="rId25" o:title=""/>
+        <w:t xml:space="preserve">האם תוצאות </w:t>
+      </w:r>
+      <w:r>
+        <w:rPr>
+          <w:rFonts w:hint="cs"/>
+          <w:sz w:val="28"/>
+          <w:szCs w:val="28"/>
+          <w:rtl/>
+        </w:rPr>
+        <w:t>ה</w:t>
+      </w:r>
+      <w:r>
+        <w:rPr>
+          <w:rFonts w:hint="cs"/>
+          <w:sz w:val="28"/>
+          <w:szCs w:val="28"/>
+          <w:rtl/>
+        </w:rPr>
+        <w:t xml:space="preserve">קבוצה </w:t>
+      </w:r>
+      <w:r>
+        <w:rPr>
+          <w:position w:val="-4"/>
+        </w:rPr>
+        <w:object w:dxaOrig="279" w:dyaOrig="300" w14:anchorId="641969B1">
+          <v:shape id="_x0000_i1116" type="#_x0000_t75" style="width:13.65pt;height:15pt" o:ole="">
+            <v:imagedata r:id="rId28" o:title=""/>
           </v:shape>
-          <o:OLEObject Type="Embed" ProgID="Equation.DSMT4" ShapeID="_x0000_i1035" DrawAspect="Content" ObjectID="_1693562443" r:id="rId26"/>
+          <o:OLEObject Type="Embed" ProgID="Equation.DSMT4" ShapeID="_x0000_i1116" DrawAspect="Content" ObjectID="_1693558980" r:id="rId29"/>
         </w:object>
       </w:r>
       <w:r>
@@ -1126,36 +1503,7 @@
           <w:szCs w:val="28"/>
           <w:rtl/>
         </w:rPr>
-        <w:t xml:space="preserve">הוא משחק </w:t>
-      </w:r>
-      <w:r>
-        <w:rPr>
-          <w:rFonts w:hint="cs"/>
-          <w:sz w:val="28"/>
-          <w:szCs w:val="28"/>
-          <w:rtl/>
-        </w:rPr>
-        <w:t xml:space="preserve">בית או חוץ של קבוצה </w:t>
-      </w:r>
-      <w:r>
-        <w:rPr>
-          <w:position w:val="-4"/>
-        </w:rPr>
-        <w:object w:dxaOrig="279" w:dyaOrig="300" w14:anchorId="3E3E40F9">
-          <v:shape id="_x0000_i1036" type="#_x0000_t75" style="width:13.7pt;height:15pt" o:ole="">
-            <v:imagedata r:id="rId27" o:title=""/>
-          </v:shape>
-          <o:OLEObject Type="Embed" ProgID="Equation.DSMT4" ShapeID="_x0000_i1036" DrawAspect="Content" ObjectID="_1693562444" r:id="rId28"/>
-        </w:object>
-      </w:r>
-      <w:r>
-        <w:rPr>
-          <w:rFonts w:hint="cs"/>
-          <w:sz w:val="28"/>
-          <w:szCs w:val="28"/>
-          <w:rtl/>
-        </w:rPr>
-        <w:t>.</w:t>
+        <w:t xml:space="preserve"> במשחקי בית יותר טובות ממשחקי חוץ או להפך.</w:t>
       </w:r>
     </w:p>
     <w:p>
@@ -1163,7 +1511,7 @@
         <w:pStyle w:val="ListParagraph"/>
         <w:numPr>
           <w:ilvl w:val="0"/>
-          <w:numId w:val="6"/>
+          <w:numId w:val="7"/>
         </w:numPr>
         <w:bidi/>
         <w:rPr>
@@ -1179,26 +1527,35 @@
           <w:szCs w:val="28"/>
           <w:rtl/>
         </w:rPr>
-        <w:t xml:space="preserve">האם תוצאות </w:t>
-      </w:r>
-      <w:r>
-        <w:rPr>
-          <w:rFonts w:hint="cs"/>
-          <w:sz w:val="28"/>
-          <w:szCs w:val="28"/>
-          <w:rtl/>
-        </w:rPr>
-        <w:t xml:space="preserve">תוצאות קבוצה </w:t>
+        <w:t>מיקום</w:t>
+      </w:r>
+      <w:r>
+        <w:rPr>
+          <w:rFonts w:hint="cs"/>
+          <w:sz w:val="28"/>
+          <w:szCs w:val="28"/>
+          <w:rtl/>
+        </w:rPr>
+        <w:t xml:space="preserve"> </w:t>
+      </w:r>
+      <w:r>
+        <w:rPr>
+          <w:rFonts w:hint="cs"/>
+          <w:sz w:val="28"/>
+          <w:szCs w:val="28"/>
+          <w:rtl/>
+        </w:rPr>
+        <w:t xml:space="preserve">של קבוצה </w:t>
       </w:r>
       <w:r>
         <w:rPr>
           <w:position w:val="-4"/>
         </w:rPr>
-        <w:object w:dxaOrig="279" w:dyaOrig="300" w14:anchorId="0C6654BD">
-          <v:shape id="_x0000_i1037" type="#_x0000_t75" style="width:13.7pt;height:15pt" o:ole="">
-            <v:imagedata r:id="rId29" o:title=""/>
+        <w:object w:dxaOrig="279" w:dyaOrig="300" w14:anchorId="3DF8A7C2">
+          <v:shape id="_x0000_i1117" type="#_x0000_t75" style="width:13.65pt;height:15pt" o:ole="">
+            <v:imagedata r:id="rId30" o:title=""/>
           </v:shape>
-          <o:OLEObject Type="Embed" ProgID="Equation.DSMT4" ShapeID="_x0000_i1037" DrawAspect="Content" ObjectID="_1693562445" r:id="rId30"/>
+          <o:OLEObject Type="Embed" ProgID="Equation.DSMT4" ShapeID="_x0000_i1117" DrawAspect="Content" ObjectID="_1693558981" r:id="rId31"/>
         </w:object>
       </w:r>
       <w:r>
@@ -1208,25 +1565,7 @@
           <w:szCs w:val="28"/>
           <w:rtl/>
         </w:rPr>
-        <w:t xml:space="preserve"> </w:t>
-      </w:r>
-      <w:r>
-        <w:rPr>
-          <w:rFonts w:hint="cs"/>
-          <w:sz w:val="28"/>
-          <w:szCs w:val="28"/>
-          <w:rtl/>
-        </w:rPr>
-        <w:t xml:space="preserve">במשחקי בית יותר טובות </w:t>
-      </w:r>
-      <w:r>
-        <w:rPr>
-          <w:rFonts w:hint="cs"/>
-          <w:sz w:val="28"/>
-          <w:szCs w:val="28"/>
-          <w:rtl/>
-        </w:rPr>
-        <w:t>ממשחקי חוץ או להפך.</w:t>
+        <w:t>בטבלת הליגה.</w:t>
       </w:r>
     </w:p>
     <w:p>
@@ -1234,7 +1573,7 @@
         <w:pStyle w:val="ListParagraph"/>
         <w:numPr>
           <w:ilvl w:val="0"/>
-          <w:numId w:val="6"/>
+          <w:numId w:val="7"/>
         </w:numPr>
         <w:bidi/>
         <w:rPr>
@@ -1250,26 +1589,17 @@
           <w:szCs w:val="28"/>
           <w:rtl/>
         </w:rPr>
-        <w:t xml:space="preserve">מיקום של קבוצה </w:t>
-      </w:r>
-      <w:r>
-        <w:rPr>
-          <w:rFonts w:hint="cs"/>
-          <w:sz w:val="28"/>
-          <w:szCs w:val="28"/>
-          <w:rtl/>
-        </w:rPr>
-        <w:t xml:space="preserve">של קבוצה </w:t>
+        <w:t xml:space="preserve">מספר תארי הליגה שיש לקבוצה </w:t>
       </w:r>
       <w:r>
         <w:rPr>
           <w:position w:val="-4"/>
         </w:rPr>
-        <w:object w:dxaOrig="279" w:dyaOrig="300" w14:anchorId="3F594912">
-          <v:shape id="_x0000_i1038" type="#_x0000_t75" style="width:13.7pt;height:15pt" o:ole="">
-            <v:imagedata r:id="rId31" o:title=""/>
+        <w:object w:dxaOrig="279" w:dyaOrig="300" w14:anchorId="07488C01">
+          <v:shape id="_x0000_i1118" type="#_x0000_t75" style="width:13.65pt;height:15pt" o:ole="">
+            <v:imagedata r:id="rId32" o:title=""/>
           </v:shape>
-          <o:OLEObject Type="Embed" ProgID="Equation.DSMT4" ShapeID="_x0000_i1038" DrawAspect="Content" ObjectID="_1693562446" r:id="rId32"/>
+          <o:OLEObject Type="Embed" ProgID="Equation.DSMT4" ShapeID="_x0000_i1118" DrawAspect="Content" ObjectID="_1693558982" r:id="rId33"/>
         </w:object>
       </w:r>
       <w:r>
@@ -1279,7 +1609,7 @@
           <w:szCs w:val="28"/>
           <w:rtl/>
         </w:rPr>
-        <w:t>בטבלת הליגה.</w:t>
+        <w:t>.</w:t>
       </w:r>
     </w:p>
     <w:p>
@@ -1287,7 +1617,7 @@
         <w:pStyle w:val="ListParagraph"/>
         <w:numPr>
           <w:ilvl w:val="0"/>
-          <w:numId w:val="6"/>
+          <w:numId w:val="7"/>
         </w:numPr>
         <w:bidi/>
         <w:rPr>
@@ -1303,17 +1633,44 @@
           <w:szCs w:val="28"/>
           <w:rtl/>
         </w:rPr>
-        <w:t xml:space="preserve">מספר תארי הליגה שיש לקבוצה </w:t>
+        <w:t xml:space="preserve">מספר תארי הליגות </w:t>
+      </w:r>
+      <w:r>
+        <w:rPr>
+          <w:rFonts w:hint="cs"/>
+          <w:sz w:val="28"/>
+          <w:szCs w:val="28"/>
+          <w:rtl/>
+        </w:rPr>
+        <w:t>האירופיו</w:t>
+      </w:r>
+      <w:r>
+        <w:rPr>
+          <w:rFonts w:hint="eastAsia"/>
+          <w:sz w:val="28"/>
+          <w:szCs w:val="28"/>
+          <w:rtl/>
+        </w:rPr>
+        <w:t>ת</w:t>
+      </w:r>
+      <w:r>
+        <w:rPr>
+          <w:rFonts w:hint="cs"/>
+          <w:sz w:val="28"/>
+          <w:szCs w:val="28"/>
+          <w:rtl/>
+        </w:rPr>
+        <w:t xml:space="preserve"> של קבוצה </w:t>
       </w:r>
       <w:r>
         <w:rPr>
           <w:position w:val="-4"/>
         </w:rPr>
-        <w:object w:dxaOrig="279" w:dyaOrig="300" w14:anchorId="03146485">
-          <v:shape id="_x0000_i1039" type="#_x0000_t75" style="width:13.7pt;height:15pt" o:ole="">
-            <v:imagedata r:id="rId33" o:title=""/>
+        <w:object w:dxaOrig="279" w:dyaOrig="300" w14:anchorId="052FC3A1">
+          <v:shape id="_x0000_i1119" type="#_x0000_t75" style="width:13.65pt;height:15pt" o:ole="">
+            <v:imagedata r:id="rId34" o:title=""/>
           </v:shape>
-          <o:OLEObject Type="Embed" ProgID="Equation.DSMT4" ShapeID="_x0000_i1039" DrawAspect="Content" ObjectID="_1693562447" r:id="rId34"/>
+          <o:OLEObject Type="Embed" ProgID="Equation.DSMT4" ShapeID="_x0000_i1119" DrawAspect="Content" ObjectID="_1693558983" r:id="rId35"/>
         </w:object>
       </w:r>
       <w:r>
@@ -1323,7 +1680,7 @@
           <w:szCs w:val="28"/>
           <w:rtl/>
         </w:rPr>
-        <w:t>.</w:t>
+        <w:t xml:space="preserve"> (ליגת האלופות / הליגה האירופית).</w:t>
       </w:r>
     </w:p>
     <w:p>
@@ -1331,33 +1688,50 @@
         <w:pStyle w:val="ListParagraph"/>
         <w:numPr>
           <w:ilvl w:val="0"/>
-          <w:numId w:val="6"/>
+          <w:numId w:val="7"/>
         </w:numPr>
         <w:bidi/>
         <w:rPr>
           <w:sz w:val="28"/>
           <w:szCs w:val="28"/>
-          <w:rtl/>
-        </w:rPr>
-      </w:pPr>
-      <w:r>
-        <w:rPr>
-          <w:rFonts w:hint="cs"/>
-          <w:sz w:val="28"/>
-          <w:szCs w:val="28"/>
-          <w:rtl/>
-        </w:rPr>
-        <w:t xml:space="preserve">מספר תארי הליגות הארופיות של קבוצה </w:t>
+        </w:rPr>
+      </w:pPr>
+      <w:r>
+        <w:rPr>
+          <w:rFonts w:hint="cs"/>
+          <w:sz w:val="28"/>
+          <w:szCs w:val="28"/>
+          <w:rtl/>
+        </w:rPr>
+        <w:t>המוטיבצי</w:t>
+      </w:r>
+      <w:r>
+        <w:rPr>
+          <w:rFonts w:hint="eastAsia"/>
+          <w:sz w:val="28"/>
+          <w:szCs w:val="28"/>
+          <w:rtl/>
+        </w:rPr>
+        <w:t>ה</w:t>
+      </w:r>
+      <w:r>
+        <w:rPr>
+          <w:rFonts w:hint="cs"/>
+          <w:sz w:val="28"/>
+          <w:szCs w:val="28"/>
+          <w:rtl/>
+        </w:rPr>
+        <w:t xml:space="preserve"> של שחקני קבוצה </w:t>
       </w:r>
       <w:r>
         <w:rPr>
           <w:position w:val="-4"/>
         </w:rPr>
-        <w:object w:dxaOrig="279" w:dyaOrig="300" w14:anchorId="27A0D5B6">
-          <v:shape id="_x0000_i1040" type="#_x0000_t75" style="width:13.7pt;height:15pt" o:ole="">
-            <v:imagedata r:id="rId35" o:title=""/>
+        <w:object w:dxaOrig="279" w:dyaOrig="300" w14:anchorId="1470B2FC">
+          <v:shape id="_x0000_i1120" type="#_x0000_t75" style="width:13.65pt;height:15pt" o:ole="">
+            <v:imagedata r:id="rId36" o:title=""/>
           </v:shape>
-          <o:OLEObject Type="Embed" ProgID="Equation.DSMT4" ShapeID="_x0000_i1040" DrawAspect="Content" ObjectID="_1693562448" r:id="rId36"/>
+          <o:OLEObject Type="Embed" ProgID="Equation.DSMT4" ShapeID="_x0000_i1120" DrawAspect="Content" ObjectID="_1693558984" r:id="rId37"/>
         </w:object>
       </w:r>
       <w:r>
@@ -1367,16 +1741,142 @@
           <w:szCs w:val="28"/>
           <w:rtl/>
         </w:rPr>
-        <w:t xml:space="preserve"> (ליגת האלופות / </w:t>
-      </w:r>
-      <w:r>
-        <w:rPr>
-          <w:rFonts w:hint="cs"/>
-          <w:sz w:val="28"/>
-          <w:szCs w:val="28"/>
-          <w:rtl/>
-        </w:rPr>
-        <w:t>הליגה האירופית).</w:t>
+        <w:t>לקראת המשחק. (תלוי בהיסטוריה של משחקי עבר וגם חשיבות ה</w:t>
+      </w:r>
+      <w:r>
+        <w:rPr>
+          <w:rFonts w:hint="cs"/>
+          <w:sz w:val="28"/>
+          <w:szCs w:val="28"/>
+          <w:rtl/>
+        </w:rPr>
+        <w:t>משח</w:t>
+      </w:r>
+      <w:r>
+        <w:rPr>
+          <w:rFonts w:hint="cs"/>
+          <w:sz w:val="28"/>
+          <w:szCs w:val="28"/>
+          <w:rtl/>
+        </w:rPr>
+        <w:t>ק עצמו).</w:t>
+      </w:r>
+    </w:p>
+    <w:p>
+      <w:pPr>
+        <w:bidi/>
+        <w:rPr>
+          <w:sz w:val="28"/>
+          <w:szCs w:val="28"/>
+          <w:rtl/>
+        </w:rPr>
+      </w:pPr>
+    </w:p>
+    <w:p>
+      <w:pPr>
+        <w:bidi/>
+        <w:rPr>
+          <w:sz w:val="28"/>
+          <w:szCs w:val="28"/>
+          <w:rtl/>
+        </w:rPr>
+      </w:pPr>
+      <w:r>
+        <w:rPr>
+          <w:rFonts w:hint="cs"/>
+          <w:sz w:val="28"/>
+          <w:szCs w:val="28"/>
+          <w:rtl/>
+        </w:rPr>
+        <w:t xml:space="preserve">שלב הלימדה : </w:t>
+      </w:r>
+    </w:p>
+    <w:p>
+      <w:pPr>
+        <w:bidi/>
+        <w:rPr>
+          <w:sz w:val="28"/>
+          <w:szCs w:val="28"/>
+          <w:rtl/>
+        </w:rPr>
+      </w:pPr>
+      <w:r>
+        <w:rPr>
+          <w:rFonts w:hint="cs"/>
+          <w:sz w:val="28"/>
+          <w:szCs w:val="28"/>
+          <w:rtl/>
+        </w:rPr>
+        <w:t xml:space="preserve">אנו נשתמש במספר של </w:t>
+      </w:r>
+      <w:proofErr w:type="spellStart"/>
+      <w:r>
+        <w:rPr>
+          <w:rFonts w:hint="cs"/>
+          <w:sz w:val="28"/>
+          <w:szCs w:val="28"/>
+          <w:rtl/>
+        </w:rPr>
+        <w:t>אלגורתמי</w:t>
+      </w:r>
+      <w:proofErr w:type="spellEnd"/>
+      <w:r>
+        <w:rPr>
+          <w:rFonts w:hint="cs"/>
+          <w:sz w:val="28"/>
+          <w:szCs w:val="28"/>
+          <w:rtl/>
+        </w:rPr>
+        <w:t xml:space="preserve"> למידה, ועבור כל אלגוריתם למידה </w:t>
+      </w:r>
+      <w:r>
+        <w:rPr>
+          <w:rFonts w:hint="cs"/>
+          <w:sz w:val="28"/>
+          <w:szCs w:val="28"/>
+          <w:rtl/>
+        </w:rPr>
+        <w:t xml:space="preserve">אנו ניקח את הגרסה הטובה ביותר שלו (שנקבל בעזרת ניסויים, למשל כיוונון פרמטרים </w:t>
+      </w:r>
+      <w:proofErr w:type="spellStart"/>
+      <w:r>
+        <w:rPr>
+          <w:rFonts w:hint="cs"/>
+          <w:sz w:val="28"/>
+          <w:szCs w:val="28"/>
+          <w:rtl/>
+        </w:rPr>
+        <w:t>וכו</w:t>
+      </w:r>
+      <w:proofErr w:type="spellEnd"/>
+      <w:r>
+        <w:rPr>
+          <w:rFonts w:hint="cs"/>
+          <w:sz w:val="28"/>
+          <w:szCs w:val="28"/>
+          <w:rtl/>
+        </w:rPr>
+        <w:t xml:space="preserve">") , כהתחלה נשתמש </w:t>
+      </w:r>
+      <w:proofErr w:type="spellStart"/>
+      <w:r>
+        <w:rPr>
+          <w:rFonts w:hint="cs"/>
+          <w:sz w:val="28"/>
+          <w:szCs w:val="28"/>
+          <w:rtl/>
+        </w:rPr>
+        <w:t>באלגורתמים</w:t>
+      </w:r>
+      <w:proofErr w:type="spellEnd"/>
+      <w:r>
+        <w:rPr>
+          <w:rFonts w:hint="cs"/>
+          <w:sz w:val="28"/>
+          <w:szCs w:val="28"/>
+          <w:rtl/>
+        </w:rPr>
+        <w:t xml:space="preserve"> הבאים : </w:t>
       </w:r>
     </w:p>
     <w:p>
@@ -1384,7 +1884,7 @@
         <w:pStyle w:val="ListParagraph"/>
         <w:numPr>
           <w:ilvl w:val="0"/>
-          <w:numId w:val="6"/>
+          <w:numId w:val="8"/>
         </w:numPr>
         <w:bidi/>
         <w:rPr>
@@ -1397,97 +1897,89 @@
           <w:rFonts w:hint="cs"/>
           <w:sz w:val="28"/>
           <w:szCs w:val="28"/>
-          <w:rtl/>
-        </w:rPr>
-        <w:t xml:space="preserve">המוטביצה של שחקני קבוצה </w:t>
-      </w:r>
-      <w:r>
-        <w:rPr>
-          <w:position w:val="-4"/>
-        </w:rPr>
-        <w:object w:dxaOrig="279" w:dyaOrig="300" w14:anchorId="04FE5037">
-          <v:shape id="_x0000_i1041" type="#_x0000_t75" style="width:13.7pt;height:15pt" o:ole="">
-            <v:imagedata r:id="rId37" o:title=""/>
-          </v:shape>
-          <o:OLEObject Type="Embed" ProgID="Equation.DSMT4" ShapeID="_x0000_i1041" DrawAspect="Content" ObjectID="_1693562449" r:id="rId38"/>
-        </w:object>
-      </w:r>
-      <w:r>
-        <w:rPr>
-          <w:rFonts w:hint="cs"/>
-          <w:sz w:val="28"/>
-          <w:szCs w:val="28"/>
-          <w:rtl/>
-        </w:rPr>
-        <w:t>לקראת המשחק.</w:t>
-      </w:r>
-      <w:r>
-        <w:rPr>
-          <w:rFonts w:hint="cs"/>
-          <w:sz w:val="28"/>
-          <w:szCs w:val="28"/>
-          <w:rtl/>
-        </w:rPr>
-        <w:t xml:space="preserve"> (תלוי בהיסטוריה של משחקי עבר וגם חשיבות השמחק עצמו).</w:t>
-      </w:r>
-    </w:p>
-    <w:p>
-      <w:pPr>
+        </w:rPr>
+        <w:t>KNN</w:t>
+      </w:r>
+    </w:p>
+    <w:p>
+      <w:pPr>
+        <w:pStyle w:val="ListParagraph"/>
+        <w:numPr>
+          <w:ilvl w:val="0"/>
+          <w:numId w:val="8"/>
+        </w:numPr>
         <w:bidi/>
         <w:rPr>
           <w:sz w:val="28"/>
           <w:szCs w:val="28"/>
-          <w:rtl/>
-        </w:rPr>
-      </w:pPr>
-    </w:p>
-    <w:p>
-      <w:pPr>
-        <w:ind w:left="360"/>
-        <w:jc w:val="right"/>
-        <w:rPr>
-          <w:rtl/>
-        </w:rPr>
-      </w:pPr>
-    </w:p>
-    <w:p>
-      <w:pPr>
-        <w:ind w:left="360"/>
-        <w:jc w:val="right"/>
-        <w:rPr>
-          <w:sz w:val="28"/>
-          <w:szCs w:val="28"/>
-          <w:rtl/>
-        </w:rPr>
-      </w:pPr>
-    </w:p>
-    <w:p>
-      <w:pPr>
-        <w:ind w:left="360"/>
-        <w:jc w:val="right"/>
-        <w:rPr>
-          <w:sz w:val="28"/>
-          <w:szCs w:val="28"/>
-          <w:rtl/>
-        </w:rPr>
-      </w:pPr>
-    </w:p>
-    <w:p>
-      <w:pPr>
-        <w:jc w:val="right"/>
-        <w:rPr>
-          <w:sz w:val="32"/>
-          <w:szCs w:val="32"/>
-          <w:rtl/>
-        </w:rPr>
-      </w:pPr>
-    </w:p>
-    <w:p>
-      <w:pPr>
-        <w:jc w:val="right"/>
-        <w:rPr>
-          <w:sz w:val="24"/>
-          <w:szCs w:val="24"/>
+        </w:rPr>
+      </w:pPr>
+      <w:r>
+        <w:rPr>
+          <w:rFonts w:hint="cs"/>
+          <w:sz w:val="28"/>
+          <w:szCs w:val="28"/>
+        </w:rPr>
+        <w:t>D</w:t>
+      </w:r>
+      <w:r>
+        <w:rPr>
+          <w:sz w:val="28"/>
+          <w:szCs w:val="28"/>
+          <w:lang w:bidi="ar-SA"/>
+        </w:rPr>
+        <w:t>ecision Tree</w:t>
+      </w:r>
+    </w:p>
+    <w:p>
+      <w:pPr>
+        <w:pStyle w:val="ListParagraph"/>
+        <w:numPr>
+          <w:ilvl w:val="0"/>
+          <w:numId w:val="8"/>
+        </w:numPr>
+        <w:bidi/>
+        <w:rPr>
+          <w:sz w:val="28"/>
+          <w:szCs w:val="28"/>
+        </w:rPr>
+      </w:pPr>
+      <w:r>
+        <w:rPr>
+          <w:sz w:val="28"/>
+          <w:szCs w:val="28"/>
+          <w:lang w:bidi="ar-SA"/>
+        </w:rPr>
+        <w:t>Radom forest</w:t>
+      </w:r>
+    </w:p>
+    <w:p>
+      <w:pPr>
+        <w:bidi/>
+        <w:rPr>
+          <w:sz w:val="28"/>
+          <w:szCs w:val="28"/>
+          <w:rtl/>
+        </w:rPr>
+      </w:pPr>
+      <w:r>
+        <w:rPr>
+          <w:rFonts w:hint="cs"/>
+          <w:sz w:val="28"/>
+          <w:szCs w:val="28"/>
+          <w:rtl/>
+        </w:rPr>
+        <w:t>וייתכן שינויים ולהיעזר באלגוריתמים נוספים.</w:t>
+      </w:r>
+    </w:p>
+    <w:p>
+      <w:pPr>
+        <w:bidi/>
+        <w:rPr>
+          <w:rFonts w:hint="cs"/>
+          <w:sz w:val="28"/>
+          <w:szCs w:val="28"/>
+          <w:rtl/>
         </w:rPr>
       </w:pPr>
     </w:p>
@@ -1501,6 +1993,56 @@
 </w:document>
 </file>
 
+<file path=word/endnotes.xml><?xml version="1.0" encoding="utf-8"?>
+<w:endnotes xmlns:wpc="http://schemas.microsoft.com/office/word/2010/wordprocessingCanvas" xmlns:cx="http://schemas.microsoft.com/office/drawing/2014/chartex" xmlns:cx1="http://schemas.microsoft.com/office/drawing/2015/9/8/chartex" xmlns:cx2="http://schemas.microsoft.com/office/drawing/2015/10/21/chartex" xmlns:cx3="http://schemas.microsoft.com/office/drawing/2016/5/9/chartex" xmlns:cx4="http://schemas.microsoft.com/office/drawing/2016/5/10/chartex" xmlns:cx5="http://schemas.microsoft.com/office/drawing/2016/5/11/chartex" xmlns:cx6="http://schemas.microsoft.com/office/drawing/2016/5/12/chartex" xmlns:cx7="http://schemas.microsoft.com/office/drawing/2016/5/13/chartex" xmlns:cx8="http://schemas.microsoft.com/office/drawing/2016/5/14/chartex" xmlns:mc="http://schemas.openxmlformats.org/markup-compatibility/2006" xmlns:aink="http://schemas.microsoft.com/office/drawing/2016/ink" xmlns:am3d="http://schemas.microsoft.com/office/drawing/2017/model3d" xmlns:o="urn:schemas-microsoft-com:office:office" xmlns:r="http://schemas.openxmlformats.org/officeDocument/2006/relationships" xmlns:m="http://schemas.openxmlformats.org/officeDocument/2006/math" xmlns:v="urn:schemas-microsoft-com:vml" xmlns:wp14="http://schemas.microsoft.com/office/word/2010/wordprocessingDrawing" xmlns:wp="http://schemas.openxmlformats.org/drawingml/2006/wordprocessingDrawing" xmlns:w10="urn:schemas-microsoft-com:office:word" xmlns:w="http://schemas.openxmlformats.org/wordprocessingml/2006/main" xmlns:w14="http://schemas.microsoft.com/office/word/2010/wordml" xmlns:w15="http://schemas.microsoft.com/office/word/2012/wordml" xmlns:w16cex="http://schemas.microsoft.com/office/word/2018/wordml/cex" xmlns:w16cid="http://schemas.microsoft.com/office/word/2016/wordml/cid" xmlns:w16="http://schemas.microsoft.com/office/word/2018/wordml" xmlns:w16sdtdh="http://schemas.microsoft.com/office/word/2020/wordml/sdtdatahash" xmlns:w16se="http://schemas.microsoft.com/office/word/2015/wordml/symex" xmlns:wpg="http://schemas.microsoft.com/office/word/2010/wordprocessingGroup" xmlns:wpi="http://schemas.microsoft.com/office/word/2010/wordprocessingInk" xmlns:wne="http://schemas.microsoft.com/office/word/2006/wordml" xmlns:wps="http://schemas.microsoft.com/office/word/2010/wordprocessingShape" mc:Ignorable="w14 w15 w16se w16cid w16 w16cex w16sdtdh wp14">
+  <w:endnote w:type="separator" w:id="-1">
+    <w:p>
+      <w:pPr>
+        <w:spacing w:after="0" w:line="240" w:lineRule="auto"/>
+      </w:pPr>
+      <w:r>
+        <w:separator/>
+      </w:r>
+    </w:p>
+  </w:endnote>
+  <w:endnote w:type="continuationSeparator" w:id="0">
+    <w:p>
+      <w:pPr>
+        <w:spacing w:after="0" w:line="240" w:lineRule="auto"/>
+      </w:pPr>
+      <w:r>
+        <w:continuationSeparator/>
+      </w:r>
+    </w:p>
+  </w:endnote>
+</w:endnotes>
+</file>
+
+<file path=word/footnotes.xml><?xml version="1.0" encoding="utf-8"?>
+<w:footnotes xmlns:wpc="http://schemas.microsoft.com/office/word/2010/wordprocessingCanvas" xmlns:cx="http://schemas.microsoft.com/office/drawing/2014/chartex" xmlns:cx1="http://schemas.microsoft.com/office/drawing/2015/9/8/chartex" xmlns:cx2="http://schemas.microsoft.com/office/drawing/2015/10/21/chartex" xmlns:cx3="http://schemas.microsoft.com/office/drawing/2016/5/9/chartex" xmlns:cx4="http://schemas.microsoft.com/office/drawing/2016/5/10/chartex" xmlns:cx5="http://schemas.microsoft.com/office/drawing/2016/5/11/chartex" xmlns:cx6="http://schemas.microsoft.com/office/drawing/2016/5/12/chartex" xmlns:cx7="http://schemas.microsoft.com/office/drawing/2016/5/13/chartex" xmlns:cx8="http://schemas.microsoft.com/office/drawing/2016/5/14/chartex" xmlns:mc="http://schemas.openxmlformats.org/markup-compatibility/2006" xmlns:aink="http://schemas.microsoft.com/office/drawing/2016/ink" xmlns:am3d="http://schemas.microsoft.com/office/drawing/2017/model3d" xmlns:o="urn:schemas-microsoft-com:office:office" xmlns:r="http://schemas.openxmlformats.org/officeDocument/2006/relationships" xmlns:m="http://schemas.openxmlformats.org/officeDocument/2006/math" xmlns:v="urn:schemas-microsoft-com:vml" xmlns:wp14="http://schemas.microsoft.com/office/word/2010/wordprocessingDrawing" xmlns:wp="http://schemas.openxmlformats.org/drawingml/2006/wordprocessingDrawing" xmlns:w10="urn:schemas-microsoft-com:office:word" xmlns:w="http://schemas.openxmlformats.org/wordprocessingml/2006/main" xmlns:w14="http://schemas.microsoft.com/office/word/2010/wordml" xmlns:w15="http://schemas.microsoft.com/office/word/2012/wordml" xmlns:w16cex="http://schemas.microsoft.com/office/word/2018/wordml/cex" xmlns:w16cid="http://schemas.microsoft.com/office/word/2016/wordml/cid" xmlns:w16="http://schemas.microsoft.com/office/word/2018/wordml" xmlns:w16sdtdh="http://schemas.microsoft.com/office/word/2020/wordml/sdtdatahash" xmlns:w16se="http://schemas.microsoft.com/office/word/2015/wordml/symex" xmlns:wpg="http://schemas.microsoft.com/office/word/2010/wordprocessingGroup" xmlns:wpi="http://schemas.microsoft.com/office/word/2010/wordprocessingInk" xmlns:wne="http://schemas.microsoft.com/office/word/2006/wordml" xmlns:wps="http://schemas.microsoft.com/office/word/2010/wordprocessingShape" mc:Ignorable="w14 w15 w16se w16cid w16 w16cex w16sdtdh wp14">
+  <w:footnote w:type="separator" w:id="-1">
+    <w:p>
+      <w:pPr>
+        <w:spacing w:after="0" w:line="240" w:lineRule="auto"/>
+      </w:pPr>
+      <w:r>
+        <w:separator/>
+      </w:r>
+    </w:p>
+  </w:footnote>
+  <w:footnote w:type="continuationSeparator" w:id="0">
+    <w:p>
+      <w:pPr>
+        <w:spacing w:after="0" w:line="240" w:lineRule="auto"/>
+      </w:pPr>
+      <w:r>
+        <w:continuationSeparator/>
+      </w:r>
+    </w:p>
+  </w:footnote>
+</w:footnotes>
+</file>
+
 <file path=word/numbering.xml><?xml version="1.0" encoding="utf-8"?>
 <w:numbering xmlns:wpc="http://schemas.microsoft.com/office/word/2010/wordprocessingCanvas" xmlns:cx="http://schemas.microsoft.com/office/drawing/2014/chartex" xmlns:cx1="http://schemas.microsoft.com/office/drawing/2015/9/8/chartex" xmlns:cx2="http://schemas.microsoft.com/office/drawing/2015/10/21/chartex" xmlns:cx3="http://schemas.microsoft.com/office/drawing/2016/5/9/chartex" xmlns:cx4="http://schemas.microsoft.com/office/drawing/2016/5/10/chartex" xmlns:cx5="http://schemas.microsoft.com/office/drawing/2016/5/11/chartex" xmlns:cx6="http://schemas.microsoft.com/office/drawing/2016/5/12/chartex" xmlns:cx7="http://schemas.microsoft.com/office/drawing/2016/5/13/chartex" xmlns:cx8="http://schemas.microsoft.com/office/drawing/2016/5/14/chartex" xmlns:mc="http://schemas.openxmlformats.org/markup-compatibility/2006" xmlns:aink="http://schemas.microsoft.com/office/drawing/2016/ink" xmlns:am3d="http://schemas.microsoft.com/office/drawing/2017/model3d" xmlns:o="urn:schemas-microsoft-com:office:office" xmlns:r="http://schemas.openxmlformats.org/officeDocument/2006/relationships" xmlns:m="http://schemas.openxmlformats.org/officeDocument/2006/math" xmlns:v="urn:schemas-microsoft-com:vml" xmlns:wp14="http://schemas.microsoft.com/office/word/2010/wordprocessingDrawing" xmlns:wp="http://schemas.openxmlformats.org/drawingml/2006/wordprocessingDrawing" xmlns:w10="urn:schemas-microsoft-com:office:word" xmlns:w="http://schemas.openxmlformats.org/wordprocessingml/2006/main" xmlns:w14="http://schemas.microsoft.com/office/word/2010/wordml" xmlns:w15="http://schemas.microsoft.com/office/word/2012/wordml" xmlns:w16cex="http://schemas.microsoft.com/office/word/2018/wordml/cex" xmlns:w16cid="http://schemas.microsoft.com/office/word/2016/wordml/cid" xmlns:w16="http://schemas.microsoft.com/office/word/2018/wordml" xmlns:w16sdtdh="http://schemas.microsoft.com/office/word/2020/wordml/sdtdatahash" xmlns:w16se="http://schemas.microsoft.com/office/word/2015/wordml/symex" xmlns:wpg="http://schemas.microsoft.com/office/word/2010/wordprocessingGroup" xmlns:wpi="http://schemas.microsoft.com/office/word/2010/wordprocessingInk" xmlns:wne="http://schemas.microsoft.com/office/word/2006/wordml" xmlns:wps="http://schemas.microsoft.com/office/word/2010/wordprocessingShape" mc:Ignorable="w14 w15 w16se w16cid w16 w16cex w16sdtdh wp14">
   <w:abstractNum w:abstractNumId="0" w15:restartNumberingAfterBreak="0">
@@ -1617,6 +2159,95 @@
     </w:lvl>
   </w:abstractNum>
   <w:abstractNum w:abstractNumId="1" w15:restartNumberingAfterBreak="0">
+    <w:nsid w:val="2FE51C6B"/>
+    <w:multiLevelType w:val="hybridMultilevel"/>
+    <w:tmpl w:val="B4048F9C"/>
+    <w:lvl w:ilvl="0" w:tplc="04090001">
+      <w:start w:val="1"/>
+      <w:numFmt w:val="bullet"/>
+      <w:lvlText w:val=""/>
+      <w:lvlJc w:val="left"/>
+      <w:pPr>
+        <w:ind w:left="1080" w:hanging="360"/>
+      </w:pPr>
+      <w:rPr>
+        <w:rFonts w:ascii="Symbol" w:hAnsi="Symbol" w:hint="default"/>
+      </w:rPr>
+    </w:lvl>
+    <w:lvl w:ilvl="1" w:tplc="04090019" w:tentative="1">
+      <w:start w:val="1"/>
+      <w:numFmt w:val="lowerLetter"/>
+      <w:lvlText w:val="%2."/>
+      <w:lvlJc w:val="left"/>
+      <w:pPr>
+        <w:ind w:left="1800" w:hanging="360"/>
+      </w:pPr>
+    </w:lvl>
+    <w:lvl w:ilvl="2" w:tplc="0409001B" w:tentative="1">
+      <w:start w:val="1"/>
+      <w:numFmt w:val="lowerRoman"/>
+      <w:lvlText w:val="%3."/>
+      <w:lvlJc w:val="right"/>
+      <w:pPr>
+        <w:ind w:left="2520" w:hanging="180"/>
+      </w:pPr>
+    </w:lvl>
+    <w:lvl w:ilvl="3" w:tplc="0409000F" w:tentative="1">
+      <w:start w:val="1"/>
+      <w:numFmt w:val="decimal"/>
+      <w:lvlText w:val="%4."/>
+      <w:lvlJc w:val="left"/>
+      <w:pPr>
+        <w:ind w:left="3240" w:hanging="360"/>
+      </w:pPr>
+    </w:lvl>
+    <w:lvl w:ilvl="4" w:tplc="04090019" w:tentative="1">
+      <w:start w:val="1"/>
+      <w:numFmt w:val="lowerLetter"/>
+      <w:lvlText w:val="%5."/>
+      <w:lvlJc w:val="left"/>
+      <w:pPr>
+        <w:ind w:left="3960" w:hanging="360"/>
+      </w:pPr>
+    </w:lvl>
+    <w:lvl w:ilvl="5" w:tplc="0409001B" w:tentative="1">
+      <w:start w:val="1"/>
+      <w:numFmt w:val="lowerRoman"/>
+      <w:lvlText w:val="%6."/>
+      <w:lvlJc w:val="right"/>
+      <w:pPr>
+        <w:ind w:left="4680" w:hanging="180"/>
+      </w:pPr>
+    </w:lvl>
+    <w:lvl w:ilvl="6" w:tplc="0409000F" w:tentative="1">
+      <w:start w:val="1"/>
+      <w:numFmt w:val="decimal"/>
+      <w:lvlText w:val="%7."/>
+      <w:lvlJc w:val="left"/>
+      <w:pPr>
+        <w:ind w:left="5400" w:hanging="360"/>
+      </w:pPr>
+    </w:lvl>
+    <w:lvl w:ilvl="7" w:tplc="04090019" w:tentative="1">
+      <w:start w:val="1"/>
+      <w:numFmt w:val="lowerLetter"/>
+      <w:lvlText w:val="%8."/>
+      <w:lvlJc w:val="left"/>
+      <w:pPr>
+        <w:ind w:left="6120" w:hanging="360"/>
+      </w:pPr>
+    </w:lvl>
+    <w:lvl w:ilvl="8" w:tplc="0409001B" w:tentative="1">
+      <w:start w:val="1"/>
+      <w:numFmt w:val="lowerRoman"/>
+      <w:lvlText w:val="%9."/>
+      <w:lvlJc w:val="right"/>
+      <w:pPr>
+        <w:ind w:left="6840" w:hanging="180"/>
+      </w:pPr>
+    </w:lvl>
+  </w:abstractNum>
+  <w:abstractNum w:abstractNumId="2" w15:restartNumberingAfterBreak="0">
     <w:nsid w:val="32A477F1"/>
     <w:multiLevelType w:val="hybridMultilevel"/>
     <w:tmpl w:val="4DA66DC0"/>
@@ -1702,7 +2333,7 @@
       </w:pPr>
     </w:lvl>
   </w:abstractNum>
-  <w:abstractNum w:abstractNumId="2" w15:restartNumberingAfterBreak="0">
+  <w:abstractNum w:abstractNumId="3" w15:restartNumberingAfterBreak="0">
     <w:nsid w:val="4A6D7EB9"/>
     <w:multiLevelType w:val="hybridMultilevel"/>
     <w:tmpl w:val="A2682170"/>
@@ -1791,7 +2422,7 @@
       </w:pPr>
     </w:lvl>
   </w:abstractNum>
-  <w:abstractNum w:abstractNumId="3" w15:restartNumberingAfterBreak="0">
+  <w:abstractNum w:abstractNumId="4" w15:restartNumberingAfterBreak="0">
     <w:nsid w:val="63811ADB"/>
     <w:multiLevelType w:val="hybridMultilevel"/>
     <w:tmpl w:val="456005C8"/>
@@ -1903,7 +2534,120 @@
       </w:rPr>
     </w:lvl>
   </w:abstractNum>
-  <w:abstractNum w:abstractNumId="4" w15:restartNumberingAfterBreak="0">
+  <w:abstractNum w:abstractNumId="5" w15:restartNumberingAfterBreak="0">
+    <w:nsid w:val="6613371A"/>
+    <w:multiLevelType w:val="hybridMultilevel"/>
+    <w:tmpl w:val="5BAA24F4"/>
+    <w:lvl w:ilvl="0" w:tplc="04090001">
+      <w:start w:val="1"/>
+      <w:numFmt w:val="bullet"/>
+      <w:lvlText w:val=""/>
+      <w:lvlJc w:val="left"/>
+      <w:pPr>
+        <w:ind w:left="720" w:hanging="360"/>
+      </w:pPr>
+      <w:rPr>
+        <w:rFonts w:ascii="Symbol" w:hAnsi="Symbol" w:hint="default"/>
+      </w:rPr>
+    </w:lvl>
+    <w:lvl w:ilvl="1" w:tplc="04090003" w:tentative="1">
+      <w:start w:val="1"/>
+      <w:numFmt w:val="bullet"/>
+      <w:lvlText w:val="o"/>
+      <w:lvlJc w:val="left"/>
+      <w:pPr>
+        <w:ind w:left="1440" w:hanging="360"/>
+      </w:pPr>
+      <w:rPr>
+        <w:rFonts w:ascii="Courier New" w:hAnsi="Courier New" w:cs="Courier New" w:hint="default"/>
+      </w:rPr>
+    </w:lvl>
+    <w:lvl w:ilvl="2" w:tplc="04090005" w:tentative="1">
+      <w:start w:val="1"/>
+      <w:numFmt w:val="bullet"/>
+      <w:lvlText w:val=""/>
+      <w:lvlJc w:val="left"/>
+      <w:pPr>
+        <w:ind w:left="2160" w:hanging="360"/>
+      </w:pPr>
+      <w:rPr>
+        <w:rFonts w:ascii="Wingdings" w:hAnsi="Wingdings" w:hint="default"/>
+      </w:rPr>
+    </w:lvl>
+    <w:lvl w:ilvl="3" w:tplc="04090001" w:tentative="1">
+      <w:start w:val="1"/>
+      <w:numFmt w:val="bullet"/>
+      <w:lvlText w:val=""/>
+      <w:lvlJc w:val="left"/>
+      <w:pPr>
+        <w:ind w:left="2880" w:hanging="360"/>
+      </w:pPr>
+      <w:rPr>
+        <w:rFonts w:ascii="Symbol" w:hAnsi="Symbol" w:hint="default"/>
+      </w:rPr>
+    </w:lvl>
+    <w:lvl w:ilvl="4" w:tplc="04090003" w:tentative="1">
+      <w:start w:val="1"/>
+      <w:numFmt w:val="bullet"/>
+      <w:lvlText w:val="o"/>
+      <w:lvlJc w:val="left"/>
+      <w:pPr>
+        <w:ind w:left="3600" w:hanging="360"/>
+      </w:pPr>
+      <w:rPr>
+        <w:rFonts w:ascii="Courier New" w:hAnsi="Courier New" w:cs="Courier New" w:hint="default"/>
+      </w:rPr>
+    </w:lvl>
+    <w:lvl w:ilvl="5" w:tplc="04090005" w:tentative="1">
+      <w:start w:val="1"/>
+      <w:numFmt w:val="bullet"/>
+      <w:lvlText w:val=""/>
+      <w:lvlJc w:val="left"/>
+      <w:pPr>
+        <w:ind w:left="4320" w:hanging="360"/>
+      </w:pPr>
+      <w:rPr>
+        <w:rFonts w:ascii="Wingdings" w:hAnsi="Wingdings" w:hint="default"/>
+      </w:rPr>
+    </w:lvl>
+    <w:lvl w:ilvl="6" w:tplc="04090001" w:tentative="1">
+      <w:start w:val="1"/>
+      <w:numFmt w:val="bullet"/>
+      <w:lvlText w:val=""/>
+      <w:lvlJc w:val="left"/>
+      <w:pPr>
+        <w:ind w:left="5040" w:hanging="360"/>
+      </w:pPr>
+      <w:rPr>
+        <w:rFonts w:ascii="Symbol" w:hAnsi="Symbol" w:hint="default"/>
+      </w:rPr>
+    </w:lvl>
+    <w:lvl w:ilvl="7" w:tplc="04090003" w:tentative="1">
+      <w:start w:val="1"/>
+      <w:numFmt w:val="bullet"/>
+      <w:lvlText w:val="o"/>
+      <w:lvlJc w:val="left"/>
+      <w:pPr>
+        <w:ind w:left="5760" w:hanging="360"/>
+      </w:pPr>
+      <w:rPr>
+        <w:rFonts w:ascii="Courier New" w:hAnsi="Courier New" w:cs="Courier New" w:hint="default"/>
+      </w:rPr>
+    </w:lvl>
+    <w:lvl w:ilvl="8" w:tplc="04090005" w:tentative="1">
+      <w:start w:val="1"/>
+      <w:numFmt w:val="bullet"/>
+      <w:lvlText w:val=""/>
+      <w:lvlJc w:val="left"/>
+      <w:pPr>
+        <w:ind w:left="6480" w:hanging="360"/>
+      </w:pPr>
+      <w:rPr>
+        <w:rFonts w:ascii="Wingdings" w:hAnsi="Wingdings" w:hint="default"/>
+      </w:rPr>
+    </w:lvl>
+  </w:abstractNum>
+  <w:abstractNum w:abstractNumId="6" w15:restartNumberingAfterBreak="0">
     <w:nsid w:val="6B3F1E86"/>
     <w:multiLevelType w:val="hybridMultilevel"/>
     <w:tmpl w:val="477E1B86"/>
@@ -1992,7 +2736,7 @@
       </w:pPr>
     </w:lvl>
   </w:abstractNum>
-  <w:abstractNum w:abstractNumId="5" w15:restartNumberingAfterBreak="0">
+  <w:abstractNum w:abstractNumId="7" w15:restartNumberingAfterBreak="0">
     <w:nsid w:val="7EDE570F"/>
     <w:multiLevelType w:val="hybridMultilevel"/>
     <w:tmpl w:val="477231E2"/>
@@ -2079,22 +2823,28 @@
     </w:lvl>
   </w:abstractNum>
   <w:num w:numId="1">
-    <w:abstractNumId w:val="5"/>
+    <w:abstractNumId w:val="7"/>
   </w:num>
   <w:num w:numId="2">
-    <w:abstractNumId w:val="2"/>
+    <w:abstractNumId w:val="3"/>
   </w:num>
   <w:num w:numId="3">
     <w:abstractNumId w:val="0"/>
   </w:num>
   <w:num w:numId="4">
+    <w:abstractNumId w:val="6"/>
+  </w:num>
+  <w:num w:numId="5">
     <w:abstractNumId w:val="4"/>
   </w:num>
-  <w:num w:numId="5">
-    <w:abstractNumId w:val="3"/>
+  <w:num w:numId="6">
+    <w:abstractNumId w:val="2"/>
   </w:num>
-  <w:num w:numId="6">
+  <w:num w:numId="7">
     <w:abstractNumId w:val="1"/>
+  </w:num>
+  <w:num w:numId="8">
+    <w:abstractNumId w:val="5"/>
   </w:num>
 </w:numbering>
 </file>
@@ -2559,6 +3309,50 @@
       <w:contextualSpacing/>
     </w:pPr>
   </w:style>
+  <w:style w:type="paragraph" w:styleId="Header">
+    <w:name w:val="header"/>
+    <w:basedOn w:val="Normal"/>
+    <w:link w:val="HeaderChar"/>
+    <w:uiPriority w:val="99"/>
+    <w:unhideWhenUsed/>
+    <w:rsid w:val="00B1218C"/>
+    <w:pPr>
+      <w:tabs>
+        <w:tab w:val="center" w:pos="4153"/>
+        <w:tab w:val="right" w:pos="8306"/>
+      </w:tabs>
+      <w:spacing w:after="0" w:line="240" w:lineRule="auto"/>
+    </w:pPr>
+  </w:style>
+  <w:style w:type="character" w:customStyle="1" w:styleId="HeaderChar">
+    <w:name w:val="Header Char"/>
+    <w:basedOn w:val="DefaultParagraphFont"/>
+    <w:link w:val="Header"/>
+    <w:uiPriority w:val="99"/>
+    <w:rsid w:val="00B1218C"/>
+  </w:style>
+  <w:style w:type="paragraph" w:styleId="Footer">
+    <w:name w:val="footer"/>
+    <w:basedOn w:val="Normal"/>
+    <w:link w:val="FooterChar"/>
+    <w:uiPriority w:val="99"/>
+    <w:unhideWhenUsed/>
+    <w:rsid w:val="00B1218C"/>
+    <w:pPr>
+      <w:tabs>
+        <w:tab w:val="center" w:pos="4153"/>
+        <w:tab w:val="right" w:pos="8306"/>
+      </w:tabs>
+      <w:spacing w:after="0" w:line="240" w:lineRule="auto"/>
+    </w:pPr>
+  </w:style>
+  <w:style w:type="character" w:customStyle="1" w:styleId="FooterChar">
+    <w:name w:val="Footer Char"/>
+    <w:basedOn w:val="DefaultParagraphFont"/>
+    <w:link w:val="Footer"/>
+    <w:uiPriority w:val="99"/>
+    <w:rsid w:val="00B1218C"/>
+  </w:style>
 </w:styles>
 </file>
 
